--- a/public/email/crowdin/translations/ko/Email 7 [TEMPLATE] Partner email – details and agenda.docx
+++ b/public/email/crowdin/translations/ko/Email 7 [TEMPLATE] Partner email – details and agenda.docx
@@ -45,7 +45,7 @@
         <w:pStyle w:val="P68B1DB1-Normal2"/>
       </w:pPr>
       <w:r>
-        <w:t>English</w:t>
+        <w:t>영어</w:t>
       </w:r>
     </w:p>
     <w:p/>
@@ -178,7 +178,7 @@
       <w:bookmarkStart w:colFirst="0" w:colLast="0" w:name="_4fs3pdzabk3u" w:id="1"/>
       <w:bookmarkEnd w:id="1"/>
       <w:r>
-        <w:t xml:space="preserve">Travel checklist: here's what you need</w:t>
+        <w:t xml:space="preserve">여행 체크리스트: 필요한 사항은 다음과 같습니다</w:t>
       </w:r>
     </w:p>
     <w:p/>
@@ -285,7 +285,7 @@
         <w:spacing w:before="200" w:lineRule="auto"/>
       </w:pPr>
       <w:r>
-        <w:t xml:space="preserve">Here’s a checklist of the necessary items for your trip: </w:t>
+        <w:t xml:space="preserve">귀하의 여행에 필요한 물품에 대한 체크리스트는 다음과 같습니다: </w:t>
       </w:r>
     </w:p>
     <w:p>
@@ -302,7 +302,7 @@
       </w:pPr>
       <w:commentRangeStart w:id="1"/>
       <w:r>
-        <w:t xml:space="preserve">Passport </w:t>
+        <w:t xml:space="preserve">여권 </w:t>
       </w:r>
     </w:p>
     <w:p>
@@ -394,7 +394,7 @@
           <w:i w:val="1"/>
         </w:rPr>
         <w:br w:type="textWrapping"/>
-        <w:t xml:space="preserve">For travellers from yellow fever endemic countries, follow the requirements set by your country. Vaccination should be done no less than 14 days prior to the journey. </w:t>
+        <w:t xml:space="preserve">For travellers from yellow fever endemic countries, follow the requirements set by your country. 여행 최소 14일 전에 예방접종이 완료되어야 합니다. </w:t>
         <w:br w:type="textWrapping"/>
       </w:r>
       <w:r>
@@ -429,7 +429,7 @@
         <w:ind w:left="720" w:hanging="360"/>
       </w:pPr>
       <w:r>
-        <w:t xml:space="preserve">A digital or printed copy of the travel itinerary</w:t>
+        <w:t xml:space="preserve">여행 일정에 대한 디지털 또는 인쇄 사본</w:t>
       </w:r>
     </w:p>
     <w:p>
@@ -445,7 +445,7 @@
         </w:rPr>
       </w:pPr>
       <w:r>
-        <w:t xml:space="preserve">Smart casual attire for the conference</w:t>
+        <w:t xml:space="preserve">컨퍼런스를 위한 스마트 캐주얼 복장</w:t>
       </w:r>
     </w:p>
     <w:p>
@@ -461,7 +461,7 @@
         </w:rPr>
       </w:pPr>
       <w:r>
-        <w:t xml:space="preserve">Black tie attire for the Gala dinner</w:t>
+        <w:t xml:space="preserve">갈라 디너를 위한 블랙 타이 복장</w:t>
       </w:r>
       <w:commentRangeEnd w:id="2"/>
       <w:r>

--- a/public/email/crowdin/translations/ko/Email 7 [TEMPLATE] Partner email – details and agenda.docx
+++ b/public/email/crowdin/translations/ko/Email 7 [TEMPLATE] Partner email – details and agenda.docx
@@ -105,7 +105,7 @@
               <w:spacing w:line="240" w:lineRule="auto"/>
             </w:pPr>
             <w:r>
-              <w:t xml:space="preserve">An email sent to the confirmed attendees of the event. It will be sent via customer.io</w:t>
+              <w:t xml:space="preserve">해당 행사에 참석하기로 확정된 참석자에게 전송된 이메일. It will be sent via customer.io</w:t>
             </w:r>
           </w:p>
           <w:p>

--- a/public/email/crowdin/translations/ko/Email 7 [TEMPLATE] Partner email – details and agenda.docx
+++ b/public/email/crowdin/translations/ko/Email 7 [TEMPLATE] Partner email – details and agenda.docx
@@ -16,14 +16,14 @@
             <w:color w:val="1155cc"/>
             <w:u w:val="single"/>
           </w:rPr>
-          <w:t>English</w:t>
+          <w:t>영어</w:t>
         </w:r>
       </w:hyperlink>
       <w:r>
         <w:rPr>
           <w:color w:val="ff0000"/>
         </w:rPr>
-        <w:t xml:space="preserve"> / Portuguese / French / Thai / Vietnamese / Spanish</w:t>
+        <w:t xml:space="preserve"> / 포르투갈어 / 프랑스어 / 태국어 / 베트남어 / 스페인어</w:t>
       </w:r>
     </w:p>
     <w:p>
@@ -45,7 +45,7 @@
         <w:pStyle w:val="P68B1DB1-Normal2"/>
       </w:pPr>
       <w:r>
-        <w:t>English</w:t>
+        <w:t>영어</w:t>
       </w:r>
     </w:p>
     <w:p/>
@@ -93,7 +93,7 @@
               <w:rPr>
                 <w:b w:val="1"/>
               </w:rPr>
-              <w:t>Brief</w:t>
+              <w:t>개요</w:t>
             </w:r>
             <w:r>
               <w:t>:</w:t>
@@ -105,7 +105,7 @@
               <w:spacing w:line="240" w:lineRule="auto"/>
             </w:pPr>
             <w:r>
-              <w:t xml:space="preserve">An email sent to the confirmed attendees of the event. It will be sent via customer.io</w:t>
+              <w:t xml:space="preserve">해당 행사에 참석하기로 확정된 참석자에게 전송된 이메일. customer.io를 통해 발송됩니다.</w:t>
             </w:r>
           </w:p>
           <w:p>
@@ -123,7 +123,7 @@
               <w:rPr>
                 <w:b w:val="1"/>
               </w:rPr>
-              <w:t xml:space="preserve">Target audience</w:t>
+              <w:t xml:space="preserve">대상 청중</w:t>
             </w:r>
             <w:r>
               <w:t>:</w:t>
@@ -135,7 +135,7 @@
               <w:spacing w:line="240" w:lineRule="auto"/>
             </w:pPr>
             <w:r>
-              <w:t xml:space="preserve">Confirmed attendees of the event </w:t>
+              <w:t xml:space="preserve">행사에 확정된 참석자 </w:t>
             </w:r>
           </w:p>
         </w:tc>
@@ -158,16 +158,16 @@
         <w:rPr>
           <w:b w:val="1"/>
         </w:rPr>
-        <w:t xml:space="preserve">Subject: </w:t>
-      </w:r>
-      <w:r>
-        <w:t xml:space="preserve">Final preparations for </w:t>
-      </w:r>
-      <w:r>
-        <w:rPr>
-          <w:highlight w:val="yellow"/>
-        </w:rPr>
-        <w:t xml:space="preserve">[EVENT NAME]</w:t>
+        <w:t xml:space="preserve">제목: </w:t>
+      </w:r>
+      <w:r>
+        <w:rPr>
+          <w:highlight w:val="yellow"/>
+        </w:rPr>
+        <w:t xml:space="preserve">[이벤트 이름]</w:t>
+      </w:r>
+      <w:r>
+        <w:t xml:space="preserve">에 대한 최종 준비</w:t>
       </w:r>
     </w:p>
     <w:p>
@@ -178,19 +178,19 @@
       <w:bookmarkStart w:colFirst="0" w:colLast="0" w:name="_4fs3pdzabk3u" w:id="1"/>
       <w:bookmarkEnd w:id="1"/>
       <w:r>
-        <w:t xml:space="preserve">Travel checklist: here's what you need</w:t>
+        <w:t xml:space="preserve">여행 체크리스트: 필요한 사항은 다음과 같습니다</w:t>
       </w:r>
     </w:p>
     <w:p/>
     <w:p>
       <w:r>
-        <w:t xml:space="preserve">Hi </w:t>
-      </w:r>
-      <w:r>
-        <w:rPr>
-          <w:highlight w:val="yellow"/>
-        </w:rPr>
-        <w:t xml:space="preserve">[PARTNER NAME]</w:t>
+        <w:t xml:space="preserve">안녕하세요 </w:t>
+      </w:r>
+      <w:r>
+        <w:rPr>
+          <w:highlight w:val="yellow"/>
+        </w:rPr>
+        <w:t xml:space="preserve">[파트너 이름]</w:t>
       </w:r>
       <w:r>
         <w:t>,</w:t>
@@ -202,16 +202,16 @@
       </w:pPr>
       <w:commentRangeStart w:id="0"/>
       <w:r>
-        <w:t xml:space="preserve">You are all set to attend </w:t>
-      </w:r>
-      <w:r>
-        <w:rPr>
-          <w:highlight w:val="yellow"/>
-        </w:rPr>
-        <w:t xml:space="preserve">[EVENT NAME]</w:t>
-      </w:r>
-      <w:r>
-        <w:t xml:space="preserve">, happening on </w:t>
+        <w:t xml:space="preserve">귀하께서는 </w:t>
+      </w:r>
+      <w:r>
+        <w:rPr>
+          <w:highlight w:val="yellow"/>
+        </w:rPr>
+        <w:t xml:space="preserve">[이벤트 이름]</w:t>
+      </w:r>
+      <w:r>
+        <w:t xml:space="preserve">에 참석하실 준비가 되었습니다! </w:t>
       </w:r>
       <w:r>
         <w:rPr>
@@ -220,16 +220,16 @@
         <w:t xml:space="preserve">[DD Mmm YYYY]</w:t>
       </w:r>
       <w:r>
-        <w:t xml:space="preserve"> at </w:t>
-      </w:r>
-      <w:r>
-        <w:rPr>
-          <w:highlight w:val="yellow"/>
-        </w:rPr>
-        <w:t>[VENUE]</w:t>
-      </w:r>
-      <w:r>
-        <w:t>!</w:t>
+        <w:t xml:space="preserve">에 </w:t>
+      </w:r>
+      <w:r>
+        <w:rPr>
+          <w:highlight w:val="yellow"/>
+        </w:rPr>
+        <w:t>[장소]</w:t>
+      </w:r>
+      <w:r>
+        <w:t xml:space="preserve">에서 개최됩니다.</w:t>
       </w:r>
     </w:p>
     <w:p>
@@ -237,16 +237,16 @@
         <w:spacing w:before="200" w:lineRule="auto"/>
       </w:pPr>
       <w:r>
-        <w:t xml:space="preserve">You are all set to attend </w:t>
-      </w:r>
-      <w:r>
-        <w:rPr>
-          <w:highlight w:val="yellow"/>
-        </w:rPr>
-        <w:t xml:space="preserve">[EVENT NAME]</w:t>
-      </w:r>
-      <w:r>
-        <w:t xml:space="preserve">, happening from </w:t>
+        <w:t xml:space="preserve">귀하께서는 </w:t>
+      </w:r>
+      <w:r>
+        <w:rPr>
+          <w:highlight w:val="yellow"/>
+        </w:rPr>
+        <w:t xml:space="preserve">[이벤트 이름]</w:t>
+      </w:r>
+      <w:r>
+        <w:t xml:space="preserve">에 참석하실 준비가 되었습니다! </w:t>
       </w:r>
       <w:r>
         <w:rPr>
@@ -255,7 +255,7 @@
         <w:t xml:space="preserve">[DD Mmm YYYY]</w:t>
       </w:r>
       <w:r>
-        <w:t xml:space="preserve"> to </w:t>
+        <w:t xml:space="preserve">부터 </w:t>
       </w:r>
       <w:r>
         <w:rPr>
@@ -264,16 +264,16 @@
         <w:t xml:space="preserve">[DD Mmm YYYY]</w:t>
       </w:r>
       <w:r>
-        <w:t xml:space="preserve"> at </w:t>
-      </w:r>
-      <w:r>
-        <w:rPr>
-          <w:highlight w:val="yellow"/>
-        </w:rPr>
-        <w:t>[VENUE]</w:t>
-      </w:r>
-      <w:r>
-        <w:t xml:space="preserve">! </w:t>
+        <w:t xml:space="preserve">까지 </w:t>
+      </w:r>
+      <w:r>
+        <w:rPr>
+          <w:highlight w:val="yellow"/>
+        </w:rPr>
+        <w:t>[장소]</w:t>
+      </w:r>
+      <w:r>
+        <w:t xml:space="preserve">에서 개최됩니다. </w:t>
       </w:r>
       <w:commentRangeEnd w:id="0"/>
       <w:r>
@@ -285,7 +285,7 @@
         <w:spacing w:before="200" w:lineRule="auto"/>
       </w:pPr>
       <w:r>
-        <w:t xml:space="preserve">Here’s a checklist of the necessary items for your trip: </w:t>
+        <w:t xml:space="preserve">귀하의 여행에 필요한 물품에 대한 체크리스트는 다음과 같습니다: </w:t>
       </w:r>
     </w:p>
     <w:p>
@@ -302,7 +302,7 @@
       </w:pPr>
       <w:commentRangeStart w:id="1"/>
       <w:r>
-        <w:t xml:space="preserve">Passport </w:t>
+        <w:t xml:space="preserve">여권 </w:t>
       </w:r>
     </w:p>
     <w:p>
@@ -318,13 +318,13 @@
         </w:rPr>
       </w:pPr>
       <w:r>
-        <w:t xml:space="preserve">Visa </w:t>
+        <w:t xml:space="preserve">비자 </w:t>
       </w:r>
       <w:r>
         <w:rPr>
           <w:i w:val="1"/>
         </w:rPr>
-        <w:t xml:space="preserve">(if applicable) </w:t>
+        <w:t xml:space="preserve">(해당되는 경우)</w:t>
       </w:r>
     </w:p>
     <w:p>
@@ -340,14 +340,14 @@
         </w:rPr>
       </w:pPr>
       <w:r>
-        <w:t xml:space="preserve">Covid-19 vaccination certificate </w:t>
+        <w:t xml:space="preserve">Covid-19 예방접종 증명서 </w:t>
         <w:br w:type="textWrapping"/>
       </w:r>
       <w:r>
         <w:rPr>
           <w:i w:val="1"/>
         </w:rPr>
-        <w:t xml:space="preserve">Check your documents and make sure you are in compliance with all Covid-19 travel requirements</w:t>
+        <w:t xml:space="preserve">문서를 확인하고 모든 Covid-19 여행 요건을 준수하는지 확인하세요</w:t>
       </w:r>
       <w:commentRangeEnd w:id="1"/>
       <w:r>
@@ -357,14 +357,14 @@
         <w:rPr>
           <w:i w:val="1"/>
         </w:rPr>
-        <w:t xml:space="preserve"> of </w:t>
+        <w:t xml:space="preserve"> </w:t>
       </w:r>
       <w:r>
         <w:rPr>
           <w:i w:val="1"/>
           <w:highlight w:val="yellow"/>
         </w:rPr>
-        <w:t xml:space="preserve">[COUNTRY OF EVENT]</w:t>
+        <w:t xml:space="preserve">[이벤트 국가]</w:t>
       </w:r>
       <w:commentRangeStart w:id="2"/>
       <w:r>
@@ -387,14 +387,14 @@
         </w:rPr>
       </w:pPr>
       <w:r>
-        <w:t xml:space="preserve">Valid yellow fever vaccination certificate </w:t>
+        <w:t xml:space="preserve">유효한 황열병 예방접종 증명서 </w:t>
       </w:r>
       <w:r>
         <w:rPr>
           <w:i w:val="1"/>
         </w:rPr>
         <w:br w:type="textWrapping"/>
-        <w:t xml:space="preserve">For travellers from yellow fever endemic countries, follow the requirements set by your country. Vaccination should be done no less than 14 days prior to the journey. </w:t>
+        <w:t xml:space="preserve">황열병 풍토병 국가에서 오는 여행자의 경우 귀하의 국가에 의해 정해진 요건을 준수하세요. 여행 최소 14일 전에 예방접종이 완료되어야 합니다. </w:t>
         <w:br w:type="textWrapping"/>
       </w:r>
       <w:r>
@@ -429,7 +429,7 @@
         <w:ind w:left="720" w:hanging="360"/>
       </w:pPr>
       <w:r>
-        <w:t xml:space="preserve">A digital or printed copy of the travel itinerary</w:t>
+        <w:t xml:space="preserve">여행 일정에 대한 디지털 또는 인쇄 사본</w:t>
       </w:r>
     </w:p>
     <w:p>
@@ -445,7 +445,7 @@
         </w:rPr>
       </w:pPr>
       <w:r>
-        <w:t xml:space="preserve">Smart casual attire for the conference</w:t>
+        <w:t xml:space="preserve">컨퍼런스를 위한 스마트 캐주얼 복장</w:t>
       </w:r>
     </w:p>
     <w:p>
@@ -461,7 +461,7 @@
         </w:rPr>
       </w:pPr>
       <w:r>
-        <w:t xml:space="preserve">Black tie attire for the Gala dinner</w:t>
+        <w:t xml:space="preserve">갈라 디너를 위한 블랙 타이 복장</w:t>
       </w:r>
       <w:commentRangeEnd w:id="2"/>
       <w:r>
@@ -480,25 +480,25 @@
     </w:p>
     <w:p>
       <w:r>
-        <w:t xml:space="preserve">In this email, we have also included the </w:t>
+        <w:t xml:space="preserve">이 이메일에는 </w:t>
       </w:r>
       <w:commentRangeStart w:id="3"/>
       <w:r>
-        <w:t xml:space="preserve">travel itinerary</w:t>
+        <w:t xml:space="preserve">여행 일정</w:t>
       </w:r>
       <w:commentRangeEnd w:id="3"/>
       <w:r>
         <w:commentReference w:id="3"/>
-        <w:t xml:space="preserve"> and </w:t>
+        <w:t xml:space="preserve">과 </w:t>
       </w:r>
       <w:commentRangeStart w:id="4"/>
       <w:r>
-        <w:t xml:space="preserve">event agenda</w:t>
+        <w:t xml:space="preserve">행사 안건</w:t>
       </w:r>
       <w:commentRangeEnd w:id="4"/>
       <w:r>
         <w:commentReference w:id="4"/>
-        <w:t xml:space="preserve"> for your reference. </w:t>
+        <w:t xml:space="preserve">이 포함되어 있으니 참고하시기 바랍니다.</w:t>
       </w:r>
     </w:p>
     <w:p/>
@@ -508,7 +508,7 @@
       </w:pPr>
       <w:commentRangeStart w:id="5"/>
       <w:r>
-        <w:t xml:space="preserve">If you have any questions, please contact us via </w:t>
+        <w:t xml:space="preserve">궁금하신 점이 있는 경우, </w:t>
       </w:r>
       <w:hyperlink r:id="rId7">
         <w:r>
@@ -516,11 +516,11 @@
             <w:color w:val="1155cc"/>
             <w:u w:val="single"/>
           </w:rPr>
-          <w:t xml:space="preserve">live chat</w:t>
+          <w:t xml:space="preserve">실시간 채팅</w:t>
         </w:r>
       </w:hyperlink>
       <w:r>
-        <w:t xml:space="preserve"> or </w:t>
+        <w:t xml:space="preserve"> 또는 </w:t>
       </w:r>
       <w:hyperlink r:id="rId8">
         <w:r>
@@ -532,7 +532,7 @@
         </w:r>
       </w:hyperlink>
       <w:r>
-        <w:t xml:space="preserve">. </w:t>
+        <w:t xml:space="preserve">을 통해 문의해 주세요. </w:t>
       </w:r>
     </w:p>
     <w:p>
@@ -540,34 +540,34 @@
         <w:spacing w:after="200" w:lineRule="auto"/>
       </w:pPr>
       <w:r>
-        <w:t xml:space="preserve">If you have any questions, please contact your country manager, </w:t>
-      </w:r>
-      <w:r>
-        <w:rPr>
-          <w:highlight w:val="yellow"/>
-        </w:rPr>
-        <w:t>[NAME]</w:t>
-      </w:r>
-      <w:r>
-        <w:t xml:space="preserve">, at </w:t>
-      </w:r>
-      <w:r>
-        <w:rPr>
-          <w:highlight w:val="yellow"/>
-        </w:rPr>
-        <w:t xml:space="preserve">[EMAIL ADDRESS]</w:t>
-      </w:r>
-      <w:r>
-        <w:t xml:space="preserve"> or </w:t>
-      </w:r>
-      <w:r>
-        <w:rPr>
-          <w:highlight w:val="yellow"/>
-        </w:rPr>
-        <w:t xml:space="preserve">[WHATSAPP NO]</w:t>
-      </w:r>
-      <w:r>
-        <w:t xml:space="preserve"> (WhatsApp). </w:t>
+        <w:t xml:space="preserve">궁금하신 사항은 귀하의 국가 담당자 </w:t>
+      </w:r>
+      <w:r>
+        <w:rPr>
+          <w:highlight w:val="yellow"/>
+        </w:rPr>
+        <w:t>[이름]</w:t>
+      </w:r>
+      <w:r>
+        <w:t xml:space="preserve">에게 </w:t>
+      </w:r>
+      <w:r>
+        <w:rPr>
+          <w:highlight w:val="yellow"/>
+        </w:rPr>
+        <w:t xml:space="preserve">[이메일 주소]</w:t>
+      </w:r>
+      <w:r>
+        <w:t xml:space="preserve"> 또는 </w:t>
+      </w:r>
+      <w:r>
+        <w:rPr>
+          <w:highlight w:val="yellow"/>
+        </w:rPr>
+        <w:t xml:space="preserve">[WhatsApp 번호]</w:t>
+      </w:r>
+      <w:r>
+        <w:t xml:space="preserve">(WhatsApp)으로 연락해 주세요. </w:t>
       </w:r>
       <w:commentRangeEnd w:id="5"/>
       <w:r>
@@ -577,7 +577,7 @@
     <w:p/>
     <w:p>
       <w:r>
-        <w:t xml:space="preserve">We look forward to seeing you at the </w:t>
+        <w:t xml:space="preserve">컨퍼런스/세미나/여행에서 뵙기를 기대합니다 </w:t>
       </w:r>
       <w:commentRangeStart w:id="6"/>
       <w:r>
@@ -589,7 +589,7 @@
       <w:commentRangeEnd w:id="6"/>
       <w:r>
         <w:commentReference w:id="6"/>
-        <w:t xml:space="preserve">! </w:t>
+        <w:t>!</w:t>
       </w:r>
     </w:p>
     <w:sectPr>
@@ -637,7 +637,7 @@
         <w:pStyle w:val="P68B1DB1-Normal3"/>
       </w:pPr>
       <w:r>
-        <w:t xml:space="preserve">choose the first one if it's a one-day event</w:t>
+        <w:t xml:space="preserve">하루짜리 행사라면 첫 번째를 선택하세요.</w:t>
       </w:r>
     </w:p>
     <w:p>
@@ -705,7 +705,7 @@
         <w:pStyle w:val="P68B1DB1-Normal3"/>
       </w:pPr>
       <w:r>
-        <w:t xml:space="preserve">choose the second one if it's a multi-day event</w:t>
+        <w:t xml:space="preserve">다일 행사라면 두 번째를 선택하세요.</w:t>
       </w:r>
     </w:p>
   </w:comment>
@@ -743,7 +743,7 @@
         <w:pStyle w:val="P68B1DB1-Normal3"/>
       </w:pPr>
       <w:r>
-        <w:t xml:space="preserve">choose one</w:t>
+        <w:t xml:space="preserve">하나를 선택하세요.</w:t>
       </w:r>
     </w:p>
   </w:comment>
@@ -781,7 +781,7 @@
         <w:pStyle w:val="P68B1DB1-Normal3"/>
       </w:pPr>
       <w:r>
-        <w:t xml:space="preserve">link to travel itinerary</w:t>
+        <w:t xml:space="preserve">여행 일정 링크</w:t>
       </w:r>
     </w:p>
   </w:comment>
@@ -819,7 +819,7 @@
         <w:pStyle w:val="P68B1DB1-Normal3"/>
       </w:pPr>
       <w:r>
-        <w:t xml:space="preserve">link to event agenda</w:t>
+        <w:t xml:space="preserve">행사 안건 링크</w:t>
       </w:r>
     </w:p>
   </w:comment>
@@ -857,7 +857,7 @@
         <w:pStyle w:val="P68B1DB1-Normal3"/>
       </w:pPr>
       <w:r>
-        <w:t xml:space="preserve">choose either one</w:t>
+        <w:t xml:space="preserve">하나를 선택하세요.</w:t>
       </w:r>
     </w:p>
   </w:comment>
@@ -895,7 +895,7 @@
         <w:pStyle w:val="P68B1DB1-Normal3"/>
       </w:pPr>
       <w:r>
-        <w:t xml:space="preserve">remove whichever isn't applicable</w:t>
+        <w:t xml:space="preserve">해당되지 않는 것을 제거하세요.</w:t>
       </w:r>
     </w:p>
   </w:comment>
@@ -933,7 +933,7 @@
         <w:pStyle w:val="P68B1DB1-Normal3"/>
       </w:pPr>
       <w:r>
-        <w:t xml:space="preserve">remove whichever isn't applicable</w:t>
+        <w:t xml:space="preserve">해당되지 않는 것을 제거하세요.</w:t>
       </w:r>
     </w:p>
   </w:comment>
